--- a/Deliverables/Iteration 2/DesignDocument.docx
+++ b/Deliverables/Iteration 2/DesignDocument.docx
@@ -6,16 +6,70 @@
     <w:p>
       <w:pPr>
         <w:pStyle w:val="normal0"/>
+        <w:rPr>
+          <w:b/>
+        </w:rPr>
+      </w:pPr>
+      <w:r>
+        <w:rPr>
+          <w:b/>
+        </w:rPr>
+        <w:t>Grasp Principles Used</w:t>
+      </w:r>
+    </w:p>
+    <w:p>
+      <w:pPr>
+        <w:pStyle w:val="normal0"/>
+      </w:pPr>
+    </w:p>
+    <w:p>
+      <w:pPr>
+        <w:pStyle w:val="normal0"/>
+        <w:rPr>
+          <w:u w:val="single"/>
+        </w:rPr>
       </w:pPr>
       <w:bookmarkStart w:id="0" w:name="_GoBack"/>
       <w:bookmarkEnd w:id="0"/>
-      <w:r>
-        <w:t>Design Doc (current)</w:t>
-      </w:r>
-    </w:p>
-    <w:p>
-      <w:pPr>
-        <w:pStyle w:val="normal0"/>
+    </w:p>
+    <w:p>
+      <w:pPr>
+        <w:pStyle w:val="normal0"/>
+        <w:rPr>
+          <w:u w:val="single"/>
+        </w:rPr>
+      </w:pPr>
+    </w:p>
+    <w:p>
+      <w:pPr>
+        <w:pStyle w:val="normal0"/>
+        <w:rPr>
+          <w:u w:val="single"/>
+        </w:rPr>
+      </w:pPr>
+    </w:p>
+    <w:p>
+      <w:pPr>
+        <w:pStyle w:val="normal0"/>
+        <w:rPr>
+          <w:u w:val="single"/>
+        </w:rPr>
+      </w:pPr>
+    </w:p>
+    <w:p>
+      <w:pPr>
+        <w:pStyle w:val="normal0"/>
+        <w:rPr>
+          <w:u w:val="single"/>
+        </w:rPr>
+      </w:pPr>
+    </w:p>
+    <w:p>
+      <w:pPr>
+        <w:pStyle w:val="normal0"/>
+        <w:rPr>
+          <w:u w:val="single"/>
+        </w:rPr>
       </w:pPr>
     </w:p>
     <w:p>
@@ -167,8 +221,6 @@
       </w:pPr>
       <w:r>
         <w:tab/>
-      </w:r>
-      <w:r>
         <w:t xml:space="preserve">Modifies the popup window to include a list of all the saved </w:t>
       </w:r>
       <w:proofErr w:type="spellStart"/>
@@ -274,10 +326,7 @@
       <w:proofErr w:type="spellEnd"/>
       <w:proofErr w:type="gramEnd"/>
       <w:r>
-        <w:t>. Used so google.com/#</w:t>
-      </w:r>
-      <w:r>
-        <w:t>VGS is the same as google.com/</w:t>
+        <w:t>. Used so google.com/#VGS is the same as google.com/</w:t>
       </w:r>
     </w:p>
     <w:p>
@@ -364,10 +413,7 @@
       <w:proofErr w:type="spellEnd"/>
       <w:proofErr w:type="gramEnd"/>
       <w:r>
-        <w:t xml:space="preserve"> - When the clear link element i</w:t>
-      </w:r>
-      <w:r>
-        <w:t xml:space="preserve">s clicked the </w:t>
+        <w:t xml:space="preserve"> - When the clear link element is clicked the </w:t>
       </w:r>
       <w:proofErr w:type="spellStart"/>
       <w:r>
@@ -468,6 +514,7 @@
         <w:pStyle w:val="normal0"/>
       </w:pPr>
       <w:r>
+        <w:lastRenderedPageBreak/>
         <w:t>2. Timer script</w:t>
       </w:r>
     </w:p>
@@ -477,10 +524,7 @@
       </w:pPr>
       <w:r>
         <w:tab/>
-        <w:t>This script runs in the backgroun</w:t>
-      </w:r>
-      <w:r>
-        <w:t xml:space="preserve">d.  Whenever a page saved as a consumable is navigated to the script will start a timer for that page. When the user leaves the page (through switching tabs, going to a new page, closing Chrome, </w:t>
+        <w:t xml:space="preserve">This script runs in the background.  Whenever a page saved as a consumable is navigated to the script will start a timer for that page. When the user leaves the page (through switching tabs, going to a new page, closing Chrome, </w:t>
       </w:r>
       <w:proofErr w:type="spellStart"/>
       <w:r>
@@ -488,14 +532,7 @@
       </w:r>
       <w:proofErr w:type="spellEnd"/>
       <w:r>
-        <w:t>) the timer will stop and report how long was spent on the</w:t>
-      </w:r>
-      <w:r>
-        <w:t xml:space="preserve"> page (in the background console).  The time is currently reset after each </w:t>
-      </w:r>
-      <w:r>
-        <w:lastRenderedPageBreak/>
-        <w:t>session.  This is not involved in the use cases being presented currently, so it is not yet complete.</w:t>
+        <w:t>) the timer will stop and report how long was spent on the page (in the background console).  The time is currently reset after each session.  This is not involved in the use cases being presented currently, so it is not yet complete.</w:t>
       </w:r>
     </w:p>
     <w:p>
@@ -524,10 +561,7 @@
         <w:pStyle w:val="normal0"/>
       </w:pPr>
       <w:r>
-        <w:t>The time spent on each page will be stored permanently and onc</w:t>
-      </w:r>
-      <w:r>
-        <w:t>e the user marks a page as complete it will report that time to the server.</w:t>
+        <w:t>The time spent on each page will be stored permanently and once the user marks a page as complete it will report that time to the server.</w:t>
       </w:r>
     </w:p>
     <w:p>
@@ -574,10 +608,7 @@
         <w:pStyle w:val="normal0"/>
       </w:pPr>
       <w:r>
-        <w:t>There will be an es</w:t>
-      </w:r>
-      <w:r>
-        <w:t xml:space="preserve">timated time for each </w:t>
+        <w:t xml:space="preserve">There will be an estimated time for each </w:t>
       </w:r>
       <w:proofErr w:type="gramStart"/>
       <w:r>
@@ -611,10 +642,7 @@
         <w:pStyle w:val="normal0"/>
       </w:pPr>
       <w:r>
-        <w:t xml:space="preserve">The user will be able to specify an amount of time the have and the extension </w:t>
-      </w:r>
-      <w:r>
-        <w:t>will suggest articles around that time.</w:t>
+        <w:t>The user will be able to specify an amount of time the have and the extension will suggest articles around that time.</w:t>
       </w:r>
     </w:p>
     <w:p>
